--- a/Seminar/Redis/CacLenhCoBan/Các lệnh cơ bản trong redis.docx
+++ b/Seminar/Redis/CacLenhCoBan/Các lệnh cơ bản trong redis.docx
@@ -1,6 +1,6 @@
 
 <file path=word/document.xml><?xml version="1.0" encoding="utf-8"?>
-<w:document xmlns:wpc="http://schemas.microsoft.com/office/word/2010/wordprocessingCanvas" xmlns:mc="http://schemas.openxmlformats.org/markup-compatibility/2006" xmlns:o="urn:schemas-microsoft-com:office:office" xmlns:r="http://schemas.openxmlformats.org/officeDocument/2006/relationships" xmlns:m="http://schemas.openxmlformats.org/officeDocument/2006/math" xmlns:v="urn:schemas-microsoft-com:vml" xmlns:wp14="http://schemas.microsoft.com/office/word/2010/wordprocessingDrawing" xmlns:wp="http://schemas.openxmlformats.org/drawingml/2006/wordprocessingDrawing" xmlns:w10="urn:schemas-microsoft-com:office:word" xmlns:w="http://schemas.openxmlformats.org/wordprocessingml/2006/main" xmlns:w14="http://schemas.microsoft.com/office/word/2010/wordml" xmlns:w15="http://schemas.microsoft.com/office/word/2012/wordml" xmlns:wpg="http://schemas.microsoft.com/office/word/2010/wordprocessingGroup" xmlns:wpi="http://schemas.microsoft.com/office/word/2010/wordprocessingInk" xmlns:wne="http://schemas.microsoft.com/office/word/2006/wordml" xmlns:wps="http://schemas.microsoft.com/office/word/2010/wordprocessingShape" mc:Ignorable="w14 w15 wp14">
+<w:document xmlns:wpc="http://schemas.microsoft.com/office/word/2010/wordprocessingCanvas" xmlns:cx="http://schemas.microsoft.com/office/drawing/2014/chartex" xmlns:cx1="http://schemas.microsoft.com/office/drawing/2015/9/8/chartex" xmlns:cx2="http://schemas.microsoft.com/office/drawing/2015/10/21/chartex" xmlns:cx3="http://schemas.microsoft.com/office/drawing/2016/5/9/chartex" xmlns:cx4="http://schemas.microsoft.com/office/drawing/2016/5/10/chartex" xmlns:cx5="http://schemas.microsoft.com/office/drawing/2016/5/11/chartex" xmlns:cx6="http://schemas.microsoft.com/office/drawing/2016/5/12/chartex" xmlns:cx7="http://schemas.microsoft.com/office/drawing/2016/5/13/chartex" xmlns:cx8="http://schemas.microsoft.com/office/drawing/2016/5/14/chartex" xmlns:mc="http://schemas.openxmlformats.org/markup-compatibility/2006" xmlns:aink="http://schemas.microsoft.com/office/drawing/2016/ink" xmlns:am3d="http://schemas.microsoft.com/office/drawing/2017/model3d" xmlns:o="urn:schemas-microsoft-com:office:office" xmlns:r="http://schemas.openxmlformats.org/officeDocument/2006/relationships" xmlns:m="http://schemas.openxmlformats.org/officeDocument/2006/math" xmlns:v="urn:schemas-microsoft-com:vml" xmlns:wp14="http://schemas.microsoft.com/office/word/2010/wordprocessingDrawing" xmlns:wp="http://schemas.openxmlformats.org/drawingml/2006/wordprocessingDrawing" xmlns:w10="urn:schemas-microsoft-com:office:word" xmlns:w="http://schemas.openxmlformats.org/wordprocessingml/2006/main" xmlns:w14="http://schemas.microsoft.com/office/word/2010/wordml" xmlns:w15="http://schemas.microsoft.com/office/word/2012/wordml" xmlns:w16cid="http://schemas.microsoft.com/office/word/2016/wordml/cid" xmlns:w16se="http://schemas.microsoft.com/office/word/2015/wordml/symex" xmlns:wpg="http://schemas.microsoft.com/office/word/2010/wordprocessingGroup" xmlns:wpi="http://schemas.microsoft.com/office/word/2010/wordprocessingInk" xmlns:wne="http://schemas.microsoft.com/office/word/2006/wordml" xmlns:wps="http://schemas.microsoft.com/office/word/2010/wordprocessingShape" mc:Ignorable="w14 w15 w16se w16cid wp14">
   <w:body>
     <w:p>
       <w:pPr>
@@ -470,85 +470,6 @@
       </w:tr>
       <w:tr>
         <w:trPr>
-          <w:trHeight w:val="493"/>
-          <w:jc w:val="center"/>
-        </w:trPr>
-        <w:tc>
-          <w:tcPr>
-            <w:tcW w:w="888" w:type="dxa"/>
-            <w:hideMark/>
-          </w:tcPr>
-          <w:p>
-            <w:pPr>
-              <w:spacing w:before="120" w:after="120" w:line="360" w:lineRule="auto"/>
-              <w:jc w:val="center"/>
-              <w:rPr>
-                <w:rFonts w:ascii="Times New Roman" w:eastAsia="Times New Roman" w:hAnsi="Times New Roman" w:cs="Times New Roman"/>
-                <w:sz w:val="26"/>
-                <w:szCs w:val="26"/>
-              </w:rPr>
-            </w:pPr>
-            <w:r>
-              <w:rPr>
-                <w:rFonts w:ascii="Times New Roman" w:eastAsia="Times New Roman" w:hAnsi="Times New Roman" w:cs="Times New Roman"/>
-                <w:sz w:val="26"/>
-                <w:szCs w:val="26"/>
-              </w:rPr>
-              <w:t>4</w:t>
-            </w:r>
-          </w:p>
-        </w:tc>
-        <w:tc>
-          <w:tcPr>
-            <w:tcW w:w="0" w:type="auto"/>
-            <w:hideMark/>
-          </w:tcPr>
-          <w:p>
-            <w:pPr>
-              <w:spacing w:before="120" w:after="120" w:line="360" w:lineRule="auto"/>
-              <w:rPr>
-                <w:rFonts w:ascii="Times New Roman" w:eastAsia="Times New Roman" w:hAnsi="Times New Roman" w:cs="Times New Roman"/>
-                <w:sz w:val="26"/>
-                <w:szCs w:val="26"/>
-              </w:rPr>
-            </w:pPr>
-            <w:r>
-              <w:rPr>
-                <w:rFonts w:ascii="Times New Roman" w:eastAsia="Times New Roman" w:hAnsi="Times New Roman" w:cs="Times New Roman"/>
-                <w:sz w:val="26"/>
-                <w:szCs w:val="26"/>
-              </w:rPr>
-              <w:t>KEYS pattern</w:t>
-            </w:r>
-          </w:p>
-        </w:tc>
-        <w:tc>
-          <w:tcPr>
-            <w:tcW w:w="6038" w:type="dxa"/>
-            <w:hideMark/>
-          </w:tcPr>
-          <w:p>
-            <w:pPr>
-              <w:spacing w:before="120" w:after="120" w:line="360" w:lineRule="auto"/>
-              <w:rPr>
-                <w:rFonts w:ascii="Times New Roman" w:eastAsia="Times New Roman" w:hAnsi="Times New Roman" w:cs="Times New Roman"/>
-                <w:sz w:val="26"/>
-                <w:szCs w:val="26"/>
-              </w:rPr>
-            </w:pPr>
-            <w:r>
-              <w:rPr>
-                <w:rFonts w:ascii="Times New Roman" w:eastAsia="Times New Roman" w:hAnsi="Times New Roman" w:cs="Times New Roman"/>
-                <w:sz w:val="26"/>
-                <w:szCs w:val="26"/>
-              </w:rPr>
-              <w:t>Tìm các key theo pattern</w:t>
-            </w:r>
-          </w:p>
-        </w:tc>
-      </w:tr>
-      <w:tr>
-        <w:trPr>
           <w:trHeight w:val="506"/>
           <w:jc w:val="center"/>
         </w:trPr>
@@ -573,7 +494,7 @@
                 <w:sz w:val="26"/>
                 <w:szCs w:val="26"/>
               </w:rPr>
-              <w:t>5</w:t>
+              <w:t>4</w:t>
             </w:r>
           </w:p>
         </w:tc>
@@ -975,7 +896,6 @@
           <w:sz w:val="26"/>
           <w:szCs w:val="26"/>
         </w:rPr>
-        <w:lastRenderedPageBreak/>
         <w:t>Redis String</w:t>
       </w:r>
     </w:p>
@@ -1028,6 +948,7 @@
           <w:szCs w:val="26"/>
           <w:shd w:val="clear" w:color="auto" w:fill="FFFFFF"/>
         </w:rPr>
+        <w:lastRenderedPageBreak/>
         <w:t>Các lệnh thường dùng:</w:t>
       </w:r>
     </w:p>
@@ -1063,7 +984,6 @@
                 <w:szCs w:val="26"/>
               </w:rPr>
             </w:pPr>
-            <w:bookmarkStart w:id="0" w:name="_GoBack"/>
             <w:r>
               <w:rPr>
                 <w:rFonts w:ascii="Times New Roman" w:eastAsia="Times New Roman" w:hAnsi="Times New Roman" w:cs="Times New Roman"/>
@@ -1338,7 +1258,7 @@
                 <w:sz w:val="26"/>
                 <w:szCs w:val="26"/>
               </w:rPr>
-              <w:t>GETRANGE key start end</w:t>
+              <w:t>DEL key</w:t>
             </w:r>
           </w:p>
         </w:tc>
@@ -1362,7 +1282,7 @@
                 <w:sz w:val="26"/>
                 <w:szCs w:val="26"/>
               </w:rPr>
-              <w:t>Lấy giá trị lưu trữ bởi key từ (start) đến (end)</w:t>
+              <w:t>Xoá key và giá trị tương ứng</w:t>
             </w:r>
           </w:p>
         </w:tc>
@@ -2110,7 +2030,6 @@
                 <w:sz w:val="26"/>
                 <w:szCs w:val="26"/>
               </w:rPr>
-              <w:lastRenderedPageBreak/>
               <w:t>12</w:t>
             </w:r>
           </w:p>
@@ -2243,7 +2162,6 @@
           </w:p>
         </w:tc>
       </w:tr>
-      <w:bookmarkEnd w:id="0"/>
     </w:tbl>
     <w:p>
       <w:pPr>
@@ -2283,6 +2201,7 @@
           <w:sz w:val="26"/>
           <w:szCs w:val="26"/>
         </w:rPr>
+        <w:lastRenderedPageBreak/>
         <w:t>Redis List</w:t>
       </w:r>
     </w:p>
@@ -2307,36 +2226,7 @@
           <w:szCs w:val="26"/>
           <w:shd w:val="clear" w:color="auto" w:fill="FFFFFF"/>
         </w:rPr>
-        <w:t xml:space="preserve">List trong Redis là linked list, lưu trữ 1 danh sách có thứ tự (trước sau) của các string. Cách lưu trữ này giúp cho thời gian add thêm 1 phần tử vào đầu hoặc cuối list là hằng số, bất kể size của list là bao nhiêu. Lợi thế này cũng có 1 mặt trái là việc truy xuất đến phần tử </w:t>
-      </w:r>
-      <w:proofErr w:type="gramStart"/>
-      <w:r>
-        <w:rPr>
-          <w:spacing w:val="-1"/>
-          <w:sz w:val="26"/>
-          <w:szCs w:val="26"/>
-          <w:shd w:val="clear" w:color="auto" w:fill="FFFFFF"/>
-        </w:rPr>
-        <w:t>theo</w:t>
-      </w:r>
-      <w:proofErr w:type="gramEnd"/>
-      <w:r>
-        <w:rPr>
-          <w:spacing w:val="-1"/>
-          <w:sz w:val="26"/>
-          <w:szCs w:val="26"/>
-          <w:shd w:val="clear" w:color="auto" w:fill="FFFFFF"/>
-        </w:rPr>
-        <w:t xml:space="preserve"> index của linked list là lâu hơn rất nhiều so với array</w:t>
-      </w:r>
-      <w:r>
-        <w:rPr>
-          <w:spacing w:val="-1"/>
-          <w:sz w:val="26"/>
-          <w:szCs w:val="26"/>
-          <w:shd w:val="clear" w:color="auto" w:fill="FFFFFF"/>
-        </w:rPr>
-        <w:t>.</w:t>
+        <w:t>List trong Redis là linked list, lưu trữ 1 danh sách có thứ tự (trước sau) của các string. Cách lưu trữ này giúp cho thời gian add thêm 1 phần tử vào đầu hoặc cuối list là hằng số, bất kể size của list là bao nhiêu. Lợi thế này cũng có 1 mặt trái là việc truy xuất đến phần tử theo index của linked list là lâu hơn rất nhiều so với array.</w:t>
       </w:r>
     </w:p>
     <w:p>
@@ -2360,16 +2250,7 @@
           <w:szCs w:val="26"/>
           <w:shd w:val="clear" w:color="auto" w:fill="FFFFFF"/>
         </w:rPr>
-        <w:t>Redis list là lệnh sử dụng để quản lý các key/value trong đó value có giá trị là một list (danh sách). List là kiểu dữ liệu khá phổ biến, có 2 kiểu list thường dùng là stack (vào sau ra trước) và queue (vào trước ra trước)</w:t>
-      </w:r>
-      <w:r>
-        <w:rPr>
-          <w:spacing w:val="-1"/>
-          <w:sz w:val="26"/>
-          <w:szCs w:val="26"/>
-          <w:shd w:val="clear" w:color="auto" w:fill="FFFFFF"/>
-        </w:rPr>
-        <w:t>.</w:t>
+        <w:t>Redis list là lệnh sử dụng để quản lý các key/value trong đó value có giá trị là một list (danh sách). List là kiểu dữ liệu khá phổ biến, có 2 kiểu list thường dùng là stack (vào sau ra trước) và queue (vào trước ra trước).</w:t>
       </w:r>
     </w:p>
     <w:p>
@@ -2546,7 +2427,7 @@
                 <w:sz w:val="26"/>
                 <w:szCs w:val="26"/>
               </w:rPr>
-              <w:t>LINDEX key index</w:t>
+              <w:t>RPUSH</w:t>
             </w:r>
           </w:p>
         </w:tc>
@@ -2570,7 +2451,7 @@
                 <w:sz w:val="26"/>
                 <w:szCs w:val="26"/>
               </w:rPr>
-              <w:t>Lấy giá trị từ danh sách (list) ở vị trí index (index bắt đầu từ 0)</w:t>
+              <w:t>Cho thêm 1 giá trị vào phía bên phải của list</w:t>
             </w:r>
           </w:p>
         </w:tc>
@@ -2624,7 +2505,7 @@
                 <w:sz w:val="26"/>
                 <w:szCs w:val="26"/>
               </w:rPr>
-              <w:t>LLEN key</w:t>
+              <w:t>LRANGE</w:t>
             </w:r>
           </w:p>
         </w:tc>
@@ -2648,7 +2529,7 @@
                 <w:sz w:val="26"/>
                 <w:szCs w:val="26"/>
               </w:rPr>
-              <w:t>Lấy số lượng phần tử trong danh sách</w:t>
+              <w:t>Lấy 1 dải giá trị của list</w:t>
             </w:r>
           </w:p>
         </w:tc>
@@ -2780,7 +2661,7 @@
                 <w:sz w:val="26"/>
                 <w:szCs w:val="26"/>
               </w:rPr>
-              <w:t>LPUSH key value1 value2 ...</w:t>
+              <w:t>LINDEX</w:t>
             </w:r>
           </w:p>
         </w:tc>
@@ -2804,8 +2685,10 @@
                 <w:sz w:val="26"/>
                 <w:szCs w:val="26"/>
               </w:rPr>
-              <w:t>Thêm value1 value2... vào đầu danh sách</w:t>
-            </w:r>
+              <w:t>Lấy ra phần tử của list dựa theo index</w:t>
+            </w:r>
+            <w:bookmarkStart w:id="0" w:name="_GoBack"/>
+            <w:bookmarkEnd w:id="0"/>
           </w:p>
         </w:tc>
       </w:tr>
@@ -2990,7 +2873,6 @@
                 <w:sz w:val="26"/>
                 <w:szCs w:val="26"/>
               </w:rPr>
-              <w:lastRenderedPageBreak/>
               <w:t>7</w:t>
             </w:r>
           </w:p>
@@ -3147,6 +3029,7 @@
                 <w:sz w:val="26"/>
                 <w:szCs w:val="26"/>
               </w:rPr>
+              <w:lastRenderedPageBreak/>
               <w:t>9</w:t>
             </w:r>
           </w:p>
@@ -3298,51 +3181,7 @@
           <w:szCs w:val="26"/>
           <w:shd w:val="clear" w:color="auto" w:fill="FFFFFF"/>
         </w:rPr>
-        <w:t xml:space="preserve">Trang redis.io đưa ra 2 trường hợp phổ biến cho việc dùng list. 1 là lưu lại các post mới nhất của </w:t>
-      </w:r>
-      <w:proofErr w:type="gramStart"/>
-      <w:r>
-        <w:rPr>
-          <w:rFonts w:ascii="Times New Roman" w:hAnsi="Times New Roman" w:cs="Times New Roman"/>
-          <w:spacing w:val="-1"/>
-          <w:sz w:val="26"/>
-          <w:szCs w:val="26"/>
-          <w:shd w:val="clear" w:color="auto" w:fill="FFFFFF"/>
-        </w:rPr>
-        <w:t>users</w:t>
-      </w:r>
-      <w:proofErr w:type="gramEnd"/>
-      <w:r>
-        <w:rPr>
-          <w:rFonts w:ascii="Times New Roman" w:hAnsi="Times New Roman" w:cs="Times New Roman"/>
-          <w:spacing w:val="-1"/>
-          <w:sz w:val="26"/>
-          <w:szCs w:val="26"/>
-          <w:shd w:val="clear" w:color="auto" w:fill="FFFFFF"/>
-        </w:rPr>
-        <w:t xml:space="preserve"> trên mạng xã hội, điển hình là mạng xã hội nổi tiếng Twitter dùng Redis cho việc này (lưu các tweets mới nhất của users). 2 là xây dựng mô hình tương tác giữa consumer và producer, trong đó producer đưa item vào list và consumer dùng các item này </w:t>
-      </w:r>
-      <w:proofErr w:type="gramStart"/>
-      <w:r>
-        <w:rPr>
-          <w:rFonts w:ascii="Times New Roman" w:hAnsi="Times New Roman" w:cs="Times New Roman"/>
-          <w:spacing w:val="-1"/>
-          <w:sz w:val="26"/>
-          <w:szCs w:val="26"/>
-          <w:shd w:val="clear" w:color="auto" w:fill="FFFFFF"/>
-        </w:rPr>
-        <w:t>theo</w:t>
-      </w:r>
-      <w:proofErr w:type="gramEnd"/>
-      <w:r>
-        <w:rPr>
-          <w:rFonts w:ascii="Times New Roman" w:hAnsi="Times New Roman" w:cs="Times New Roman"/>
-          <w:spacing w:val="-1"/>
-          <w:sz w:val="26"/>
-          <w:szCs w:val="26"/>
-          <w:shd w:val="clear" w:color="auto" w:fill="FFFFFF"/>
-        </w:rPr>
-        <w:t xml:space="preserve"> thứ tự quy định trong list.</w:t>
+        <w:t>Trang redis.io đưa ra 2 trường hợp phổ biến cho việc dùng list. 1 là lưu lại các post mới nhất của users trên mạng xã hội, điển hình là mạng xã hội nổi tiếng Twitter dùng Redis cho việc này (lưu các tweets mới nhất của users). 2 là xây dựng mô hình tương tác giữa consumer và producer, trong đó producer đưa item vào list và consumer dùng các item này theo thứ tự quy định trong list.</w:t>
       </w:r>
     </w:p>
     <w:p>
@@ -3394,47 +3233,7 @@
           <w:sz w:val="26"/>
           <w:szCs w:val="26"/>
         </w:rPr>
-        <w:t xml:space="preserve">Set trong Redis khá giống với list, nhưng khác 1 điều là các phần tử trong set không được sắp xếp </w:t>
-      </w:r>
-      <w:proofErr w:type="gramStart"/>
-      <w:r>
-        <w:rPr>
-          <w:rFonts w:ascii="Times New Roman" w:eastAsia="Times New Roman" w:hAnsi="Times New Roman" w:cs="Times New Roman"/>
-          <w:spacing w:val="-1"/>
-          <w:sz w:val="26"/>
-          <w:szCs w:val="26"/>
-        </w:rPr>
-        <w:t>theo</w:t>
-      </w:r>
-      <w:proofErr w:type="gramEnd"/>
-      <w:r>
-        <w:rPr>
-          <w:rFonts w:ascii="Times New Roman" w:eastAsia="Times New Roman" w:hAnsi="Times New Roman" w:cs="Times New Roman"/>
-          <w:spacing w:val="-1"/>
-          <w:sz w:val="26"/>
-          <w:szCs w:val="26"/>
-        </w:rPr>
-        <w:t xml:space="preserve"> thứ tự nào cả. Tuy nhiên, Redis đã tăng performance khi làm việc với set bằng cách sử dụng 1 bảng băm (hash table) để lưu trữ các phần tử của set. Hiểu đơn giản thì mỗi item được add vào set sẽ là 1 key trong bảng băm, còn value thì không có. Việc làm này giúp </w:t>
-      </w:r>
-      <w:proofErr w:type="gramStart"/>
-      <w:r>
-        <w:rPr>
-          <w:rFonts w:ascii="Times New Roman" w:eastAsia="Times New Roman" w:hAnsi="Times New Roman" w:cs="Times New Roman"/>
-          <w:spacing w:val="-1"/>
-          <w:sz w:val="26"/>
-          <w:szCs w:val="26"/>
-        </w:rPr>
-        <w:t>theo</w:t>
-      </w:r>
-      <w:proofErr w:type="gramEnd"/>
-      <w:r>
-        <w:rPr>
-          <w:rFonts w:ascii="Times New Roman" w:eastAsia="Times New Roman" w:hAnsi="Times New Roman" w:cs="Times New Roman"/>
-          <w:spacing w:val="-1"/>
-          <w:sz w:val="26"/>
-          <w:szCs w:val="26"/>
-        </w:rPr>
-        <w:t xml:space="preserve"> tác truy xuất dữ liệu trên SET nhanh hơn nhiều (do tận dụng ưu thế về tốc độ tìm kiếm trên bảng băm), nhất là khi muốn đảm bảo không bị trùng lặp phần tử trong set.</w:t>
+        <w:t>Set trong Redis khá giống với list, nhưng khác 1 điều là các phần tử trong set không được sắp xếp theo thứ tự nào cả. Tuy nhiên, Redis đã tăng performance khi làm việc với set bằng cách sử dụng 1 bảng băm (hash table) để lưu trữ các phần tử của set. Hiểu đơn giản thì mỗi item được add vào set sẽ là 1 key trong bảng băm, còn value thì không có. Việc làm này giúp theo tác truy xuất dữ liệu trên SET nhanh hơn nhiều (do tận dụng ưu thế về tốc độ tìm kiếm trên bảng băm), nhất là khi muốn đảm bảo không bị trùng lặp phần tử trong set.</w:t>
       </w:r>
     </w:p>
     <w:p>
@@ -3524,7 +3323,6 @@
                 <w:sz w:val="26"/>
                 <w:szCs w:val="26"/>
               </w:rPr>
-              <w:lastRenderedPageBreak/>
               <w:t>STT</w:t>
             </w:r>
           </w:p>
@@ -3635,7 +3433,7 @@
                 <w:sz w:val="26"/>
                 <w:szCs w:val="26"/>
               </w:rPr>
-              <w:t xml:space="preserve">SADD key value1 </w:t>
+              <w:t>SADD key value1 value2</w:t>
             </w:r>
             <w:proofErr w:type="gramStart"/>
             <w:r>
@@ -3644,7 +3442,7 @@
                 <w:sz w:val="26"/>
                 <w:szCs w:val="26"/>
               </w:rPr>
-              <w:t>value2 ..</w:t>
+              <w:t xml:space="preserve"> ..</w:t>
             </w:r>
             <w:proofErr w:type="gramEnd"/>
           </w:p>
@@ -3699,6 +3497,7 @@
                 <w:sz w:val="26"/>
                 <w:szCs w:val="26"/>
               </w:rPr>
+              <w:lastRenderedPageBreak/>
               <w:t>2</w:t>
             </w:r>
           </w:p>
@@ -3981,29 +3780,7 @@
           <w:szCs w:val="26"/>
           <w:shd w:val="clear" w:color="auto" w:fill="FFFFFF"/>
         </w:rPr>
-        <w:t xml:space="preserve">Không giống như LIST và SET lưu trữ 1 tập dữ liệu là các string, HASH lưu trữ tập các map của key và value. Key vẫn là string, còn value có thể là string hoặc số. Nếu là số thì chúng ta có thể làm các thao tác tăng, giảm giá trị 1 cách đơn giản. HASH được coi là 1 mô hình </w:t>
-      </w:r>
-      <w:proofErr w:type="gramStart"/>
-      <w:r>
-        <w:rPr>
-          <w:rFonts w:ascii="Times New Roman" w:hAnsi="Times New Roman" w:cs="Times New Roman"/>
-          <w:spacing w:val="-1"/>
-          <w:sz w:val="26"/>
-          <w:szCs w:val="26"/>
-          <w:shd w:val="clear" w:color="auto" w:fill="FFFFFF"/>
-        </w:rPr>
-        <w:t>thu</w:t>
-      </w:r>
-      <w:proofErr w:type="gramEnd"/>
-      <w:r>
-        <w:rPr>
-          <w:rFonts w:ascii="Times New Roman" w:hAnsi="Times New Roman" w:cs="Times New Roman"/>
-          <w:spacing w:val="-1"/>
-          <w:sz w:val="26"/>
-          <w:szCs w:val="26"/>
-          <w:shd w:val="clear" w:color="auto" w:fill="FFFFFF"/>
-        </w:rPr>
-        <w:t xml:space="preserve"> nhỏ của Redis, khi dữ liệu được tổ chức dạng key-value.</w:t>
+        <w:t>Không giống như LIST và SET lưu trữ 1 tập dữ liệu là các string, HASH lưu trữ tập các map của key và value. Key vẫn là string, còn value có thể là string hoặc số. Nếu là số thì chúng ta có thể làm các thao tác tăng, giảm giá trị 1 cách đơn giản. HASH được coi là 1 mô hình thu nhỏ của Redis, khi dữ liệu được tổ chức dạng key-value.</w:t>
       </w:r>
     </w:p>
     <w:p>
@@ -4401,7 +4178,6 @@
                 <w:sz w:val="26"/>
                 <w:szCs w:val="26"/>
               </w:rPr>
-              <w:lastRenderedPageBreak/>
               <w:t>4</w:t>
             </w:r>
           </w:p>
@@ -4560,6 +4336,7 @@
                 <w:sz w:val="26"/>
                 <w:szCs w:val="26"/>
               </w:rPr>
+              <w:lastRenderedPageBreak/>
               <w:t>6</w:t>
             </w:r>
           </w:p>
@@ -5308,37 +5085,7 @@
           <w:sz w:val="26"/>
           <w:szCs w:val="26"/>
         </w:rPr>
-        <w:t xml:space="preserve">Sorted Set (ZSET) là 1 phiên bản đầy đủ của set, khi mà phần value của item được thiết lập, </w:t>
-      </w:r>
-      <w:proofErr w:type="gramStart"/>
-      <w:r>
-        <w:rPr>
-          <w:rFonts w:ascii="Times New Roman" w:eastAsia="Times New Roman" w:hAnsi="Times New Roman" w:cs="Times New Roman"/>
-          <w:spacing w:val="-1"/>
-          <w:sz w:val="26"/>
-          <w:szCs w:val="26"/>
-        </w:rPr>
-        <w:t>và</w:t>
-      </w:r>
-      <w:proofErr w:type="gramEnd"/>
-      <w:r>
-        <w:rPr>
-          <w:rFonts w:ascii="Times New Roman" w:eastAsia="Times New Roman" w:hAnsi="Times New Roman" w:cs="Times New Roman"/>
-          <w:spacing w:val="-1"/>
-          <w:sz w:val="26"/>
-          <w:szCs w:val="26"/>
-        </w:rPr>
-        <w:t xml:space="preserve"> bắt buộc là 1 số (float number) được gọi là score. Ở điểm này thì zset khá giống với hash khi lưu trữ 1 cặp key, value (trong zset gọi là member và score). Và vì là “sorted”, nên các cặp member-score được add vào sorted set sẽ được sắp xếp theo thứ </w:t>
-      </w:r>
-      <w:r>
-        <w:rPr>
-          <w:rFonts w:ascii="Times New Roman" w:eastAsia="Times New Roman" w:hAnsi="Times New Roman" w:cs="Times New Roman"/>
-          <w:spacing w:val="-1"/>
-          <w:sz w:val="26"/>
-          <w:szCs w:val="26"/>
-        </w:rPr>
-        <w:lastRenderedPageBreak/>
-        <w:t xml:space="preserve">tự của các score, nếu score trùng nhau thì tiếp tục sắp xếp theo member. Ngoài ra cũng cần chú ý là không cho phép 2 phần tử khác nhau của zset có member </w:t>
+        <w:t xml:space="preserve">Sorted Set (ZSET) là 1 phiên bản đầy đủ của set, khi mà phần value của item được thiết lập, và bắt buộc là 1 số (float number) được gọi là score. Ở điểm này thì zset khá giống với hash khi lưu trữ 1 cặp key, value (trong zset gọi là member và score). Và vì là “sorted”, nên các cặp member-score được add vào sorted set sẽ được sắp xếp theo thứ tự của các score, nếu score trùng nhau thì tiếp tục sắp xếp theo member. Ngoài ra cũng cần chú ý là không cho phép 2 phần tử khác nhau của zset có member </w:t>
       </w:r>
       <w:r>
         <w:rPr>
@@ -5370,29 +5117,7 @@
           <w:szCs w:val="26"/>
           <w:shd w:val="clear" w:color="auto" w:fill="FFFFFF"/>
         </w:rPr>
-        <w:t xml:space="preserve">Redis sorted set là lệnh sử dụng để quản lý các key/value trong đó value có giá trị là một sorted set (tập hợp được sắp xếp </w:t>
-      </w:r>
-      <w:proofErr w:type="gramStart"/>
-      <w:r>
-        <w:rPr>
-          <w:rFonts w:ascii="Times New Roman" w:hAnsi="Times New Roman" w:cs="Times New Roman"/>
-          <w:spacing w:val="-1"/>
-          <w:sz w:val="26"/>
-          <w:szCs w:val="26"/>
-          <w:shd w:val="clear" w:color="auto" w:fill="FFFFFF"/>
-        </w:rPr>
-        <w:t>theo</w:t>
-      </w:r>
-      <w:proofErr w:type="gramEnd"/>
-      <w:r>
-        <w:rPr>
-          <w:rFonts w:ascii="Times New Roman" w:hAnsi="Times New Roman" w:cs="Times New Roman"/>
-          <w:spacing w:val="-1"/>
-          <w:sz w:val="26"/>
-          <w:szCs w:val="26"/>
-          <w:shd w:val="clear" w:color="auto" w:fill="FFFFFF"/>
-        </w:rPr>
-        <w:t xml:space="preserve"> điểm/độ ưu tiên từ thấp đến cao). Các giá trị trong sorted set là duy nhất không bị trùng lặp.</w:t>
+        <w:t>Redis sorted set là lệnh sử dụng để quản lý các key/value trong đó value có giá trị là một sorted set (tập hợp được sắp xếp theo điểm/độ ưu tiên từ thấp đến cao). Các giá trị trong sorted set là duy nhất không bị trùng lặp.</w:t>
       </w:r>
     </w:p>
     <w:p>
@@ -5414,6 +5139,7 @@
           <w:sz w:val="26"/>
           <w:szCs w:val="26"/>
         </w:rPr>
+        <w:lastRenderedPageBreak/>
         <w:t>Các lệnh thường dùng:</w:t>
       </w:r>
     </w:p>
@@ -5568,7 +5294,7 @@
                 <w:sz w:val="26"/>
                 <w:szCs w:val="26"/>
               </w:rPr>
-              <w:t xml:space="preserve">ZADD key score1 value1 score2 </w:t>
+              <w:t>ZADD key score1 value1 score2 value2</w:t>
             </w:r>
             <w:proofErr w:type="gramStart"/>
             <w:r>
@@ -5577,7 +5303,7 @@
                 <w:sz w:val="26"/>
                 <w:szCs w:val="26"/>
               </w:rPr>
-              <w:t>value2 ..</w:t>
+              <w:t xml:space="preserve"> ..</w:t>
             </w:r>
             <w:proofErr w:type="gramEnd"/>
           </w:p>
@@ -6097,51 +5823,7 @@
           <w:szCs w:val="26"/>
           <w:shd w:val="clear" w:color="auto" w:fill="FFFFFF"/>
         </w:rPr>
-        <w:t xml:space="preserve">ZSET là 1 cấu trúc dữ liệu đặc biệt của riêng Redis, nó chuyên dùng cho các bài toán dạng tìm “top”. Top người dùng </w:t>
-      </w:r>
-      <w:proofErr w:type="gramStart"/>
-      <w:r>
-        <w:rPr>
-          <w:rFonts w:ascii="Times New Roman" w:hAnsi="Times New Roman" w:cs="Times New Roman"/>
-          <w:spacing w:val="-1"/>
-          <w:sz w:val="26"/>
-          <w:szCs w:val="26"/>
-          <w:shd w:val="clear" w:color="auto" w:fill="FFFFFF"/>
-        </w:rPr>
-        <w:t>theo</w:t>
-      </w:r>
-      <w:proofErr w:type="gramEnd"/>
-      <w:r>
-        <w:rPr>
-          <w:rFonts w:ascii="Times New Roman" w:hAnsi="Times New Roman" w:cs="Times New Roman"/>
-          <w:spacing w:val="-1"/>
-          <w:sz w:val="26"/>
-          <w:szCs w:val="26"/>
-          <w:shd w:val="clear" w:color="auto" w:fill="FFFFFF"/>
-        </w:rPr>
-        <w:t xml:space="preserve"> score, top webpage theo số lượng view, “top whatever”. Cách Redis lưu trữ dữ liệu zset cũng rất thú vị, chúng ta sẽ tìm hiểu ở phần tiếp </w:t>
-      </w:r>
-      <w:proofErr w:type="gramStart"/>
-      <w:r>
-        <w:rPr>
-          <w:rFonts w:ascii="Times New Roman" w:hAnsi="Times New Roman" w:cs="Times New Roman"/>
-          <w:spacing w:val="-1"/>
-          <w:sz w:val="26"/>
-          <w:szCs w:val="26"/>
-          <w:shd w:val="clear" w:color="auto" w:fill="FFFFFF"/>
-        </w:rPr>
-        <w:t>theo</w:t>
-      </w:r>
-      <w:proofErr w:type="gramEnd"/>
-      <w:r>
-        <w:rPr>
-          <w:rFonts w:ascii="Times New Roman" w:hAnsi="Times New Roman" w:cs="Times New Roman"/>
-          <w:spacing w:val="-1"/>
-          <w:sz w:val="26"/>
-          <w:szCs w:val="26"/>
-          <w:shd w:val="clear" w:color="auto" w:fill="FFFFFF"/>
-        </w:rPr>
-        <w:t xml:space="preserve"> của bài viết.</w:t>
+        <w:t>ZSET là 1 cấu trúc dữ liệu đặc biệt của riêng Redis, nó chuyên dùng cho các bài toán dạng tìm “top”. Top người dùng theo score, top webpage theo số lượng view, “top whatever”. Cách Redis lưu trữ dữ liệu zset cũng rất thú vị, chúng ta sẽ tìm hiểu ở phần tiếp theo của bài viết.</w:t>
       </w:r>
     </w:p>
     <w:p>
@@ -6166,7 +5848,6 @@
           <w:sz w:val="26"/>
           <w:szCs w:val="26"/>
         </w:rPr>
-        <w:lastRenderedPageBreak/>
         <w:t>Redis Transaction</w:t>
       </w:r>
     </w:p>
@@ -6192,39 +5873,7 @@
           <w:szCs w:val="26"/>
           <w:shd w:val="clear" w:color="auto" w:fill="FFFFFF"/>
         </w:rPr>
-        <w:t xml:space="preserve">Một điểm khá thú vị trong Redis là transaction. Redis transaction cho phép một nhóm các lệnh thực hiện </w:t>
-      </w:r>
-      <w:proofErr w:type="gramStart"/>
-      <w:r>
-        <w:rPr>
-          <w:rFonts w:ascii="Times New Roman" w:hAnsi="Times New Roman" w:cs="Times New Roman"/>
-          <w:spacing w:val="-1"/>
-          <w:sz w:val="26"/>
-          <w:szCs w:val="26"/>
-          <w:shd w:val="clear" w:color="auto" w:fill="FFFFFF"/>
-        </w:rPr>
-        <w:t>theo</w:t>
-      </w:r>
-      <w:proofErr w:type="gramEnd"/>
-      <w:r>
-        <w:rPr>
-          <w:rFonts w:ascii="Times New Roman" w:hAnsi="Times New Roman" w:cs="Times New Roman"/>
-          <w:spacing w:val="-1"/>
-          <w:sz w:val="26"/>
-          <w:szCs w:val="26"/>
-          <w:shd w:val="clear" w:color="auto" w:fill="FFFFFF"/>
-        </w:rPr>
-        <w:t xml:space="preserve"> thứ tự cho đến khi lệnh cuối cùng được thực hiện xong. Khi này Redis mới cập nhật đồng thời dữ liệu thay đổi bởi nhóm lệnh này. Redis transaction bắt đầu bằng lệnh MULTI và kết thúc bằng lệnh EXEC</w:t>
-      </w:r>
-      <w:r>
-        <w:rPr>
-          <w:rFonts w:ascii="Times New Roman" w:hAnsi="Times New Roman" w:cs="Times New Roman"/>
-          <w:spacing w:val="-1"/>
-          <w:sz w:val="26"/>
-          <w:szCs w:val="26"/>
-          <w:shd w:val="clear" w:color="auto" w:fill="FFFFFF"/>
-        </w:rPr>
-        <w:t>.</w:t>
+        <w:t>Một điểm khá thú vị trong Redis là transaction. Redis transaction cho phép một nhóm các lệnh thực hiện theo thứ tự cho đến khi lệnh cuối cùng được thực hiện xong. Khi này Redis mới cập nhật đồng thời dữ liệu thay đổi bởi nhóm lệnh này. Redis transaction bắt đầu bằng lệnh MULTI và kết thúc bằng lệnh EXEC.</w:t>
       </w:r>
     </w:p>
     <w:p>
@@ -6249,6 +5898,7 @@
           <w:szCs w:val="26"/>
           <w:shd w:val="clear" w:color="auto" w:fill="FFFFFF"/>
         </w:rPr>
+        <w:lastRenderedPageBreak/>
         <w:t>Các lệnh thường dùng:</w:t>
       </w:r>
     </w:p>
@@ -6535,7 +6185,7 @@
 </file>
 
 <file path=word/numbering.xml><?xml version="1.0" encoding="utf-8"?>
-<w:numbering xmlns:wpc="http://schemas.microsoft.com/office/word/2010/wordprocessingCanvas" xmlns:mc="http://schemas.openxmlformats.org/markup-compatibility/2006" xmlns:o="urn:schemas-microsoft-com:office:office" xmlns:r="http://schemas.openxmlformats.org/officeDocument/2006/relationships" xmlns:m="http://schemas.openxmlformats.org/officeDocument/2006/math" xmlns:v="urn:schemas-microsoft-com:vml" xmlns:wp14="http://schemas.microsoft.com/office/word/2010/wordprocessingDrawing" xmlns:wp="http://schemas.openxmlformats.org/drawingml/2006/wordprocessingDrawing" xmlns:w10="urn:schemas-microsoft-com:office:word" xmlns:w="http://schemas.openxmlformats.org/wordprocessingml/2006/main" xmlns:w14="http://schemas.microsoft.com/office/word/2010/wordml" xmlns:w15="http://schemas.microsoft.com/office/word/2012/wordml" xmlns:wpg="http://schemas.microsoft.com/office/word/2010/wordprocessingGroup" xmlns:wpi="http://schemas.microsoft.com/office/word/2010/wordprocessingInk" xmlns:wne="http://schemas.microsoft.com/office/word/2006/wordml" xmlns:wps="http://schemas.microsoft.com/office/word/2010/wordprocessingShape" mc:Ignorable="w14 w15 wp14">
+<w:numbering xmlns:wpc="http://schemas.microsoft.com/office/word/2010/wordprocessingCanvas" xmlns:cx="http://schemas.microsoft.com/office/drawing/2014/chartex" xmlns:cx1="http://schemas.microsoft.com/office/drawing/2015/9/8/chartex" xmlns:cx2="http://schemas.microsoft.com/office/drawing/2015/10/21/chartex" xmlns:cx3="http://schemas.microsoft.com/office/drawing/2016/5/9/chartex" xmlns:cx4="http://schemas.microsoft.com/office/drawing/2016/5/10/chartex" xmlns:cx5="http://schemas.microsoft.com/office/drawing/2016/5/11/chartex" xmlns:cx6="http://schemas.microsoft.com/office/drawing/2016/5/12/chartex" xmlns:cx7="http://schemas.microsoft.com/office/drawing/2016/5/13/chartex" xmlns:cx8="http://schemas.microsoft.com/office/drawing/2016/5/14/chartex" xmlns:mc="http://schemas.openxmlformats.org/markup-compatibility/2006" xmlns:aink="http://schemas.microsoft.com/office/drawing/2016/ink" xmlns:am3d="http://schemas.microsoft.com/office/drawing/2017/model3d" xmlns:o="urn:schemas-microsoft-com:office:office" xmlns:r="http://schemas.openxmlformats.org/officeDocument/2006/relationships" xmlns:m="http://schemas.openxmlformats.org/officeDocument/2006/math" xmlns:v="urn:schemas-microsoft-com:vml" xmlns:wp14="http://schemas.microsoft.com/office/word/2010/wordprocessingDrawing" xmlns:wp="http://schemas.openxmlformats.org/drawingml/2006/wordprocessingDrawing" xmlns:w10="urn:schemas-microsoft-com:office:word" xmlns:w="http://schemas.openxmlformats.org/wordprocessingml/2006/main" xmlns:w14="http://schemas.microsoft.com/office/word/2010/wordml" xmlns:w15="http://schemas.microsoft.com/office/word/2012/wordml" xmlns:w16cid="http://schemas.microsoft.com/office/word/2016/wordml/cid" xmlns:w16se="http://schemas.microsoft.com/office/word/2015/wordml/symex" xmlns:wpg="http://schemas.microsoft.com/office/word/2010/wordprocessingGroup" xmlns:wpi="http://schemas.microsoft.com/office/word/2010/wordprocessingInk" xmlns:wne="http://schemas.microsoft.com/office/word/2006/wordml" xmlns:wps="http://schemas.microsoft.com/office/word/2010/wordprocessingShape" mc:Ignorable="w14 w15 w16se w16cid wp14">
   <w:abstractNum w:abstractNumId="0" w15:restartNumberingAfterBreak="0">
     <w:nsid w:val="318156D2"/>
     <w:multiLevelType w:val="hybridMultilevel"/>
@@ -6632,7 +6282,7 @@
 </file>
 
 <file path=word/styles.xml><?xml version="1.0" encoding="utf-8"?>
-<w:styles xmlns:mc="http://schemas.openxmlformats.org/markup-compatibility/2006" xmlns:r="http://schemas.openxmlformats.org/officeDocument/2006/relationships" xmlns:w="http://schemas.openxmlformats.org/wordprocessingml/2006/main" xmlns:w14="http://schemas.microsoft.com/office/word/2010/wordml" xmlns:w15="http://schemas.microsoft.com/office/word/2012/wordml" mc:Ignorable="w14 w15">
+<w:styles xmlns:mc="http://schemas.openxmlformats.org/markup-compatibility/2006" xmlns:r="http://schemas.openxmlformats.org/officeDocument/2006/relationships" xmlns:w="http://schemas.openxmlformats.org/wordprocessingml/2006/main" xmlns:w14="http://schemas.microsoft.com/office/word/2010/wordml" xmlns:w15="http://schemas.microsoft.com/office/word/2012/wordml" xmlns:w16cid="http://schemas.microsoft.com/office/word/2016/wordml/cid" xmlns:w16se="http://schemas.microsoft.com/office/word/2015/wordml/symex" mc:Ignorable="w14 w15 w16se w16cid">
   <w:docDefaults>
     <w:rPrDefault>
       <w:rPr>
@@ -6648,7 +6298,7 @@
       </w:pPr>
     </w:pPrDefault>
   </w:docDefaults>
-  <w:latentStyles w:defLockedState="0" w:defUIPriority="99" w:defSemiHidden="0" w:defUnhideWhenUsed="0" w:defQFormat="0" w:count="371">
+  <w:latentStyles w:defLockedState="0" w:defUIPriority="99" w:defSemiHidden="0" w:defUnhideWhenUsed="0" w:defQFormat="0" w:count="375">
     <w:lsdException w:name="Normal" w:uiPriority="0" w:qFormat="1"/>
     <w:lsdException w:name="heading 1" w:uiPriority="9" w:qFormat="1"/>
     <w:lsdException w:name="heading 2" w:semiHidden="1" w:uiPriority="9" w:unhideWhenUsed="1" w:qFormat="1"/>
@@ -6754,7 +6404,6 @@
     <w:lsdException w:name="HTML Sample" w:semiHidden="1" w:unhideWhenUsed="1"/>
     <w:lsdException w:name="HTML Typewriter" w:semiHidden="1" w:unhideWhenUsed="1"/>
     <w:lsdException w:name="HTML Variable" w:semiHidden="1" w:unhideWhenUsed="1"/>
-    <w:lsdException w:name="Normal Table" w:semiHidden="1" w:unhideWhenUsed="1"/>
     <w:lsdException w:name="annotation subject" w:semiHidden="1" w:unhideWhenUsed="1"/>
     <w:lsdException w:name="No List" w:semiHidden="1" w:unhideWhenUsed="1"/>
     <w:lsdException w:name="Outline List 1" w:semiHidden="1" w:unhideWhenUsed="1"/>
@@ -6798,10 +6447,8 @@
     <w:lsdException w:name="Table Elegant" w:semiHidden="1" w:unhideWhenUsed="1"/>
     <w:lsdException w:name="Table Professional" w:semiHidden="1" w:unhideWhenUsed="1"/>
     <w:lsdException w:name="Table Subtle 1" w:semiHidden="1" w:unhideWhenUsed="1"/>
-    <w:lsdException w:name="Table Subtle 2" w:semiHidden="1" w:unhideWhenUsed="1"/>
     <w:lsdException w:name="Table Web 1" w:semiHidden="1" w:unhideWhenUsed="1"/>
     <w:lsdException w:name="Table Web 2" w:semiHidden="1" w:unhideWhenUsed="1"/>
-    <w:lsdException w:name="Table Web 3" w:semiHidden="1" w:unhideWhenUsed="1"/>
     <w:lsdException w:name="Balloon Text" w:semiHidden="1" w:unhideWhenUsed="1"/>
     <w:lsdException w:name="Table Grid" w:uiPriority="39"/>
     <w:lsdException w:name="Table Theme" w:semiHidden="1" w:unhideWhenUsed="1"/>
@@ -7020,6 +6667,10 @@
     <w:lsdException w:name="List Table 5 Dark Accent 6" w:uiPriority="50"/>
     <w:lsdException w:name="List Table 6 Colorful Accent 6" w:uiPriority="51"/>
     <w:lsdException w:name="List Table 7 Colorful Accent 6" w:uiPriority="52"/>
+    <w:lsdException w:name="Mention" w:semiHidden="1" w:unhideWhenUsed="1"/>
+    <w:lsdException w:name="Smart Hyperlink" w:semiHidden="1" w:unhideWhenUsed="1"/>
+    <w:lsdException w:name="Hashtag" w:semiHidden="1" w:unhideWhenUsed="1"/>
+    <w:lsdException w:name="Unresolved Mention" w:semiHidden="1" w:unhideWhenUsed="1"/>
   </w:latentStyles>
   <w:style w:type="paragraph" w:default="1" w:styleId="Normal">
     <w:name w:val="Normal"/>
